--- a/informeED2.docx
+++ b/informeED2.docx
@@ -1064,7 +1064,7 @@
             <w:rPr>
               <w:lang w:val="es-AR"/>
             </w:rPr>
-            <w:t>6</w:t>
+            <w:t>7</w:t>
           </w:r>
         </w:p>
         <w:p>
@@ -1099,7 +1099,7 @@
               <w:bCs/>
               <w:lang w:val="es-AR"/>
             </w:rPr>
-            <w:t>7</w:t>
+            <w:t>9</w:t>
           </w:r>
         </w:p>
         <w:p>
@@ -3453,19 +3453,76 @@
         <w:jc w:val="both"/>
         <w:rPr>
           <w:rFonts w:ascii="Arial" w:hAnsi="Arial" w:cs="Arial"/>
-          <w:sz w:val="22"/>
-          <w:szCs w:val="22"/>
-          <w:lang w:val="es-AR"/>
-        </w:rPr>
-      </w:pPr>
-      <w:r>
-        <w:rPr>
-          <w:rFonts w:ascii="Arial" w:hAnsi="Arial" w:cs="Arial"/>
-          <w:sz w:val="22"/>
-          <w:szCs w:val="22"/>
-          <w:lang w:val="es-AR"/>
-        </w:rPr>
-        <w:t xml:space="preserve"> Por su parte, cuando se reciban datos, estos interrumpirán al PIC, y en caso de haber recibido una “M” empezara una nueva medición, por su parte si recibe una “D” mostrara nuevamente los datos medidos.</w:t>
+          <w:b/>
+          <w:bCs/>
+          <w:sz w:val="22"/>
+          <w:szCs w:val="22"/>
+          <w:lang w:val="es-AR"/>
+        </w:rPr>
+      </w:pPr>
+      <w:r>
+        <w:rPr>
+          <w:rFonts w:ascii="Arial" w:hAnsi="Arial" w:cs="Arial"/>
+          <w:b/>
+          <w:bCs/>
+          <w:sz w:val="22"/>
+          <w:szCs w:val="22"/>
+          <w:lang w:val="es-AR"/>
+        </w:rPr>
+        <w:t xml:space="preserve">Funcionalidades adicionales: </w:t>
+      </w:r>
+    </w:p>
+    <w:p>
+      <w:pPr>
+        <w:pStyle w:val="Standard"/>
+        <w:spacing w:line="276" w:lineRule="auto"/>
+        <w:jc w:val="both"/>
+        <w:rPr>
+          <w:rFonts w:ascii="Arial" w:hAnsi="Arial" w:cs="Arial"/>
+          <w:sz w:val="22"/>
+          <w:szCs w:val="22"/>
+          <w:lang w:val="es-AR"/>
+        </w:rPr>
+      </w:pPr>
+    </w:p>
+    <w:p>
+      <w:pPr>
+        <w:pStyle w:val="Standard"/>
+        <w:spacing w:line="276" w:lineRule="auto"/>
+        <w:jc w:val="both"/>
+        <w:rPr>
+          <w:rFonts w:ascii="Arial" w:hAnsi="Arial" w:cs="Arial"/>
+          <w:sz w:val="22"/>
+          <w:szCs w:val="22"/>
+          <w:lang w:val="es-AR"/>
+        </w:rPr>
+      </w:pPr>
+      <w:r>
+        <w:rPr>
+          <w:rFonts w:ascii="Arial" w:hAnsi="Arial" w:cs="Arial"/>
+          <w:sz w:val="22"/>
+          <w:szCs w:val="22"/>
+          <w:lang w:val="es-AR"/>
+        </w:rPr>
+        <w:t xml:space="preserve"> C</w:t>
+      </w:r>
+      <w:r>
+        <w:rPr>
+          <w:rFonts w:ascii="Arial" w:hAnsi="Arial" w:cs="Arial"/>
+          <w:sz w:val="22"/>
+          <w:szCs w:val="22"/>
+          <w:lang w:val="es-AR"/>
+        </w:rPr>
+        <w:t>uando se reciban datos, estos interrumpirán al PIC, y en caso de haber recibido una “M” empezara una nueva medición, por su parte si recibe una “D” mostrara nuevamente los datos medidos.</w:t>
+      </w:r>
+      <w:r>
+        <w:rPr>
+          <w:rFonts w:ascii="Arial" w:hAnsi="Arial" w:cs="Arial"/>
+          <w:sz w:val="22"/>
+          <w:szCs w:val="22"/>
+          <w:lang w:val="es-AR"/>
+        </w:rPr>
+        <w:t xml:space="preserve"> Haciendo uso del rx del puerto serie.</w:t>
       </w:r>
     </w:p>
     <w:p>
@@ -3536,7 +3593,6 @@
           <w:sz w:val="36"/>
           <w:szCs w:val="36"/>
         </w:rPr>
-        <w:lastRenderedPageBreak/>
         <w:t>Diagrama de flujo</w:t>
       </w:r>
     </w:p>
@@ -4981,6 +5037,7 @@
           <w:szCs w:val="22"/>
           <w:lang w:val="es-AR"/>
         </w:rPr>
+        <w:lastRenderedPageBreak/>
         <w:t xml:space="preserve">Resistencias que van al transistor de multiplexado </w:t>
       </w:r>
       <m:oMath>
@@ -5082,25 +5139,7 @@
               <w:szCs w:val="22"/>
               <w:lang w:val="es-AR"/>
             </w:rPr>
-            <m:t>R</m:t>
-          </m:r>
-          <m:r>
-            <w:rPr>
-              <w:rFonts w:ascii="Cambria Math" w:hAnsi="Cambria Math" w:cs="Arial"/>
-              <w:sz w:val="22"/>
-              <w:szCs w:val="22"/>
-              <w:lang w:val="es-AR"/>
-            </w:rPr>
-            <m:t>2</m:t>
-          </m:r>
-          <m:r>
-            <w:rPr>
-              <w:rFonts w:ascii="Cambria Math" w:hAnsi="Cambria Math" w:cs="Arial"/>
-              <w:sz w:val="22"/>
-              <w:szCs w:val="22"/>
-              <w:lang w:val="es-AR"/>
-            </w:rPr>
-            <m:t>=</m:t>
+            <m:t>R2=</m:t>
           </m:r>
           <m:f>
             <m:fPr>
@@ -5293,34 +5332,7 @@
               <w:szCs w:val="22"/>
               <w:lang w:val="es-AR"/>
             </w:rPr>
-            <m:t>R</m:t>
-          </m:r>
-          <m:r>
-            <w:rPr>
-              <w:rFonts w:ascii="Cambria Math" w:hAnsi="Cambria Math" w:cs="Arial"/>
-              <w:sz w:val="22"/>
-              <w:szCs w:val="22"/>
-              <w:lang w:val="es-AR"/>
-            </w:rPr>
-            <m:t>2</m:t>
-          </m:r>
-          <m:r>
-            <w:rPr>
-              <w:rFonts w:ascii="Cambria Math" w:hAnsi="Cambria Math" w:cs="Arial"/>
-              <w:sz w:val="22"/>
-              <w:szCs w:val="22"/>
-              <w:lang w:val="es-AR"/>
-            </w:rPr>
-            <m:t>=</m:t>
-          </m:r>
-          <m:r>
-            <w:rPr>
-              <w:rFonts w:ascii="Cambria Math" w:hAnsi="Cambria Math" w:cs="Arial"/>
-              <w:sz w:val="22"/>
-              <w:szCs w:val="22"/>
-              <w:lang w:val="es-AR"/>
-            </w:rPr>
-            <m:t>5250</m:t>
+            <m:t>R2=5250</m:t>
           </m:r>
           <m:r>
             <m:rPr>
@@ -5397,37 +5409,7 @@
               <w:highlight w:val="lightGray"/>
               <w:lang w:val="es-AR"/>
             </w:rPr>
-            <m:t>R</m:t>
-          </m:r>
-          <m:r>
-            <w:rPr>
-              <w:rFonts w:ascii="Cambria Math" w:hAnsi="Cambria Math" w:cs="Arial"/>
-              <w:sz w:val="22"/>
-              <w:szCs w:val="22"/>
-              <w:highlight w:val="lightGray"/>
-              <w:lang w:val="es-AR"/>
-            </w:rPr>
-            <m:t>2</m:t>
-          </m:r>
-          <m:r>
-            <w:rPr>
-              <w:rFonts w:ascii="Cambria Math" w:hAnsi="Cambria Math" w:cs="Arial"/>
-              <w:sz w:val="22"/>
-              <w:szCs w:val="22"/>
-              <w:highlight w:val="lightGray"/>
-              <w:lang w:val="es-AR"/>
-            </w:rPr>
-            <m:t xml:space="preserve"> ≃</m:t>
-          </m:r>
-          <m:r>
-            <w:rPr>
-              <w:rFonts w:ascii="Cambria Math" w:hAnsi="Cambria Math" w:cs="Arial"/>
-              <w:sz w:val="22"/>
-              <w:szCs w:val="22"/>
-              <w:highlight w:val="lightGray"/>
-              <w:lang w:val="es-AR"/>
-            </w:rPr>
-            <m:t>5.1K</m:t>
+            <m:t>R2 ≃5.1K</m:t>
           </m:r>
           <m:r>
             <m:rPr>
@@ -5491,16 +5473,7 @@
             <w:szCs w:val="22"/>
             <w:lang w:val="es-AR"/>
           </w:rPr>
-          <m:t>R</m:t>
-        </m:r>
-        <m:r>
-          <w:rPr>
-            <w:rFonts w:ascii="Cambria Math" w:hAnsi="Cambria Math" w:cs="Arial"/>
-            <w:sz w:val="22"/>
-            <w:szCs w:val="22"/>
-            <w:lang w:val="es-AR"/>
-          </w:rPr>
-          <m:t>3</m:t>
+          <m:t>R3</m:t>
         </m:r>
       </m:oMath>
     </w:p>
@@ -5539,43 +5512,7 @@
               <w:szCs w:val="22"/>
               <w:lang w:val="es-AR"/>
             </w:rPr>
-            <m:t>Voh=I</m:t>
-          </m:r>
-          <m:r>
-            <w:rPr>
-              <w:rFonts w:ascii="Cambria Math" w:hAnsi="Cambria Math" w:cs="Arial"/>
-              <w:sz w:val="22"/>
-              <w:szCs w:val="22"/>
-              <w:lang w:val="es-AR"/>
-            </w:rPr>
-            <m:t>d</m:t>
-          </m:r>
-          <m:r>
-            <w:rPr>
-              <w:rFonts w:ascii="Cambria Math" w:hAnsi="Cambria Math" w:cs="Arial"/>
-              <w:sz w:val="22"/>
-              <w:szCs w:val="22"/>
-              <w:lang w:val="es-AR"/>
-            </w:rPr>
-            <m:t>*R</m:t>
-          </m:r>
-          <m:r>
-            <w:rPr>
-              <w:rFonts w:ascii="Cambria Math" w:hAnsi="Cambria Math" w:cs="Arial"/>
-              <w:sz w:val="22"/>
-              <w:szCs w:val="22"/>
-              <w:lang w:val="es-AR"/>
-            </w:rPr>
-            <m:t>3</m:t>
-          </m:r>
-          <m:r>
-            <w:rPr>
-              <w:rFonts w:ascii="Cambria Math" w:hAnsi="Cambria Math" w:cs="Arial"/>
-              <w:sz w:val="22"/>
-              <w:szCs w:val="22"/>
-              <w:lang w:val="es-AR"/>
-            </w:rPr>
-            <m:t>+Vdl</m:t>
+            <m:t>Voh=Id*R3+Vdl</m:t>
           </m:r>
         </m:oMath>
       </m:oMathPara>
@@ -5615,25 +5552,7 @@
               <w:szCs w:val="22"/>
               <w:lang w:val="es-AR"/>
             </w:rPr>
-            <m:t>R</m:t>
-          </m:r>
-          <m:r>
-            <w:rPr>
-              <w:rFonts w:ascii="Cambria Math" w:hAnsi="Cambria Math" w:cs="Arial"/>
-              <w:sz w:val="22"/>
-              <w:szCs w:val="22"/>
-              <w:lang w:val="es-AR"/>
-            </w:rPr>
-            <m:t>3</m:t>
-          </m:r>
-          <m:r>
-            <w:rPr>
-              <w:rFonts w:ascii="Cambria Math" w:hAnsi="Cambria Math" w:cs="Arial"/>
-              <w:sz w:val="22"/>
-              <w:szCs w:val="22"/>
-              <w:lang w:val="es-AR"/>
-            </w:rPr>
-            <m:t>=</m:t>
+            <m:t>R3=</m:t>
           </m:r>
           <m:f>
             <m:fPr>
@@ -5708,34 +5627,7 @@
               <w:szCs w:val="22"/>
               <w:lang w:val="es-AR"/>
             </w:rPr>
-            <m:t>R</m:t>
-          </m:r>
-          <m:r>
-            <w:rPr>
-              <w:rFonts w:ascii="Cambria Math" w:hAnsi="Cambria Math" w:cs="Arial"/>
-              <w:sz w:val="22"/>
-              <w:szCs w:val="22"/>
-              <w:lang w:val="es-AR"/>
-            </w:rPr>
-            <m:t>3</m:t>
-          </m:r>
-          <m:r>
-            <w:rPr>
-              <w:rFonts w:ascii="Cambria Math" w:hAnsi="Cambria Math" w:cs="Arial"/>
-              <w:sz w:val="22"/>
-              <w:szCs w:val="22"/>
-              <w:lang w:val="es-AR"/>
-            </w:rPr>
-            <m:t>=</m:t>
-          </m:r>
-          <m:r>
-            <w:rPr>
-              <w:rFonts w:ascii="Cambria Math" w:hAnsi="Cambria Math" w:cs="Arial"/>
-              <w:sz w:val="22"/>
-              <w:szCs w:val="22"/>
-              <w:lang w:val="es-AR"/>
-            </w:rPr>
-            <m:t>280</m:t>
+            <m:t>R3=280</m:t>
           </m:r>
           <m:r>
             <m:rPr>
@@ -5812,37 +5704,7 @@
               <w:highlight w:val="lightGray"/>
               <w:lang w:val="es-AR"/>
             </w:rPr>
-            <m:t>R</m:t>
-          </m:r>
-          <m:r>
-            <w:rPr>
-              <w:rFonts w:ascii="Cambria Math" w:hAnsi="Cambria Math" w:cs="Arial"/>
-              <w:sz w:val="22"/>
-              <w:szCs w:val="22"/>
-              <w:highlight w:val="lightGray"/>
-              <w:lang w:val="es-AR"/>
-            </w:rPr>
-            <m:t>3</m:t>
-          </m:r>
-          <m:r>
-            <w:rPr>
-              <w:rFonts w:ascii="Cambria Math" w:hAnsi="Cambria Math" w:cs="Arial"/>
-              <w:sz w:val="22"/>
-              <w:szCs w:val="22"/>
-              <w:highlight w:val="lightGray"/>
-              <w:lang w:val="es-AR"/>
-            </w:rPr>
-            <m:t xml:space="preserve"> ≃</m:t>
-          </m:r>
-          <m:r>
-            <w:rPr>
-              <w:rFonts w:ascii="Cambria Math" w:hAnsi="Cambria Math" w:cs="Arial"/>
-              <w:sz w:val="22"/>
-              <w:szCs w:val="22"/>
-              <w:highlight w:val="lightGray"/>
-              <w:lang w:val="es-AR"/>
-            </w:rPr>
-            <m:t>270</m:t>
+            <m:t>R3 ≃270</m:t>
           </m:r>
           <m:r>
             <m:rPr>
@@ -5946,6 +5808,227 @@
         <w:jc w:val="both"/>
         <w:rPr>
           <w:rFonts w:ascii="Arial" w:hAnsi="Arial" w:cs="Arial"/>
+          <w:sz w:val="22"/>
+          <w:szCs w:val="22"/>
+          <w:lang w:val="es-AR"/>
+        </w:rPr>
+      </w:pPr>
+    </w:p>
+    <w:p>
+      <w:pPr>
+        <w:pStyle w:val="Standard"/>
+        <w:spacing w:line="276" w:lineRule="auto"/>
+        <w:jc w:val="both"/>
+        <w:rPr>
+          <w:rFonts w:ascii="Arial" w:hAnsi="Arial" w:cs="Arial"/>
+          <w:sz w:val="22"/>
+          <w:szCs w:val="22"/>
+          <w:lang w:val="es-AR"/>
+        </w:rPr>
+      </w:pPr>
+    </w:p>
+    <w:p>
+      <w:pPr>
+        <w:pStyle w:val="Standard"/>
+        <w:spacing w:line="276" w:lineRule="auto"/>
+        <w:jc w:val="both"/>
+        <w:rPr>
+          <w:rFonts w:ascii="Arial" w:hAnsi="Arial" w:cs="Arial"/>
+          <w:sz w:val="22"/>
+          <w:szCs w:val="22"/>
+          <w:lang w:val="es-AR"/>
+        </w:rPr>
+      </w:pPr>
+    </w:p>
+    <w:p>
+      <w:pPr>
+        <w:pStyle w:val="Standard"/>
+        <w:spacing w:line="276" w:lineRule="auto"/>
+        <w:jc w:val="both"/>
+        <w:rPr>
+          <w:rFonts w:ascii="Arial" w:hAnsi="Arial" w:cs="Arial"/>
+          <w:sz w:val="22"/>
+          <w:szCs w:val="22"/>
+          <w:lang w:val="es-AR"/>
+        </w:rPr>
+      </w:pPr>
+    </w:p>
+    <w:p>
+      <w:pPr>
+        <w:pStyle w:val="Standard"/>
+        <w:spacing w:line="276" w:lineRule="auto"/>
+        <w:jc w:val="both"/>
+        <w:rPr>
+          <w:rFonts w:ascii="Arial" w:hAnsi="Arial" w:cs="Arial"/>
+          <w:sz w:val="22"/>
+          <w:szCs w:val="22"/>
+          <w:lang w:val="es-AR"/>
+        </w:rPr>
+      </w:pPr>
+    </w:p>
+    <w:p>
+      <w:pPr>
+        <w:pStyle w:val="Standard"/>
+        <w:spacing w:line="276" w:lineRule="auto"/>
+        <w:jc w:val="both"/>
+        <w:rPr>
+          <w:rFonts w:ascii="Arial" w:hAnsi="Arial" w:cs="Arial"/>
+          <w:sz w:val="22"/>
+          <w:szCs w:val="22"/>
+          <w:lang w:val="es-AR"/>
+        </w:rPr>
+      </w:pPr>
+    </w:p>
+    <w:p>
+      <w:pPr>
+        <w:pStyle w:val="Standard"/>
+        <w:spacing w:line="276" w:lineRule="auto"/>
+        <w:jc w:val="both"/>
+        <w:rPr>
+          <w:rFonts w:ascii="Arial" w:hAnsi="Arial" w:cs="Arial"/>
+          <w:sz w:val="22"/>
+          <w:szCs w:val="22"/>
+          <w:lang w:val="es-AR"/>
+        </w:rPr>
+      </w:pPr>
+    </w:p>
+    <w:p>
+      <w:pPr>
+        <w:pStyle w:val="Standard"/>
+        <w:spacing w:line="276" w:lineRule="auto"/>
+        <w:jc w:val="both"/>
+        <w:rPr>
+          <w:rFonts w:ascii="Arial" w:hAnsi="Arial" w:cs="Arial"/>
+          <w:sz w:val="22"/>
+          <w:szCs w:val="22"/>
+          <w:lang w:val="es-AR"/>
+        </w:rPr>
+      </w:pPr>
+    </w:p>
+    <w:p>
+      <w:pPr>
+        <w:pStyle w:val="Standard"/>
+        <w:spacing w:line="276" w:lineRule="auto"/>
+        <w:jc w:val="both"/>
+        <w:rPr>
+          <w:rFonts w:ascii="Arial" w:hAnsi="Arial" w:cs="Arial"/>
+          <w:sz w:val="22"/>
+          <w:szCs w:val="22"/>
+          <w:lang w:val="es-AR"/>
+        </w:rPr>
+      </w:pPr>
+    </w:p>
+    <w:p>
+      <w:pPr>
+        <w:pStyle w:val="Standard"/>
+        <w:spacing w:line="276" w:lineRule="auto"/>
+        <w:jc w:val="both"/>
+        <w:rPr>
+          <w:rFonts w:ascii="Arial" w:hAnsi="Arial" w:cs="Arial"/>
+          <w:sz w:val="22"/>
+          <w:szCs w:val="22"/>
+          <w:lang w:val="es-AR"/>
+        </w:rPr>
+      </w:pPr>
+    </w:p>
+    <w:p>
+      <w:pPr>
+        <w:pStyle w:val="Standard"/>
+        <w:spacing w:line="276" w:lineRule="auto"/>
+        <w:jc w:val="both"/>
+        <w:rPr>
+          <w:rFonts w:ascii="Arial" w:hAnsi="Arial" w:cs="Arial"/>
+          <w:sz w:val="22"/>
+          <w:szCs w:val="22"/>
+          <w:lang w:val="es-AR"/>
+        </w:rPr>
+      </w:pPr>
+    </w:p>
+    <w:p>
+      <w:pPr>
+        <w:pStyle w:val="Standard"/>
+        <w:spacing w:line="276" w:lineRule="auto"/>
+        <w:jc w:val="both"/>
+        <w:rPr>
+          <w:rFonts w:ascii="Arial" w:hAnsi="Arial" w:cs="Arial"/>
+          <w:sz w:val="22"/>
+          <w:szCs w:val="22"/>
+          <w:lang w:val="es-AR"/>
+        </w:rPr>
+      </w:pPr>
+    </w:p>
+    <w:p>
+      <w:pPr>
+        <w:pStyle w:val="Standard"/>
+        <w:spacing w:line="276" w:lineRule="auto"/>
+        <w:jc w:val="both"/>
+        <w:rPr>
+          <w:rFonts w:ascii="Arial" w:hAnsi="Arial" w:cs="Arial"/>
+          <w:sz w:val="22"/>
+          <w:szCs w:val="22"/>
+          <w:lang w:val="es-AR"/>
+        </w:rPr>
+      </w:pPr>
+    </w:p>
+    <w:p>
+      <w:pPr>
+        <w:pStyle w:val="Standard"/>
+        <w:spacing w:line="276" w:lineRule="auto"/>
+        <w:jc w:val="both"/>
+        <w:rPr>
+          <w:rFonts w:ascii="Arial" w:hAnsi="Arial" w:cs="Arial"/>
+          <w:sz w:val="22"/>
+          <w:szCs w:val="22"/>
+          <w:lang w:val="es-AR"/>
+        </w:rPr>
+      </w:pPr>
+    </w:p>
+    <w:p>
+      <w:pPr>
+        <w:pStyle w:val="Standard"/>
+        <w:spacing w:line="276" w:lineRule="auto"/>
+        <w:jc w:val="both"/>
+        <w:rPr>
+          <w:rFonts w:ascii="Arial" w:hAnsi="Arial" w:cs="Arial"/>
+          <w:sz w:val="22"/>
+          <w:szCs w:val="22"/>
+          <w:lang w:val="es-AR"/>
+        </w:rPr>
+      </w:pPr>
+    </w:p>
+    <w:p>
+      <w:pPr>
+        <w:pStyle w:val="Standard"/>
+        <w:spacing w:line="276" w:lineRule="auto"/>
+        <w:jc w:val="both"/>
+        <w:rPr>
+          <w:rFonts w:ascii="Arial" w:hAnsi="Arial" w:cs="Arial"/>
+          <w:sz w:val="22"/>
+          <w:szCs w:val="22"/>
+          <w:lang w:val="es-AR"/>
+        </w:rPr>
+      </w:pPr>
+    </w:p>
+    <w:p>
+      <w:pPr>
+        <w:pStyle w:val="Standard"/>
+        <w:spacing w:line="276" w:lineRule="auto"/>
+        <w:jc w:val="both"/>
+        <w:rPr>
+          <w:rFonts w:ascii="Arial" w:hAnsi="Arial" w:cs="Arial"/>
+          <w:sz w:val="22"/>
+          <w:szCs w:val="22"/>
+          <w:lang w:val="es-AR"/>
+        </w:rPr>
+      </w:pPr>
+    </w:p>
+    <w:p>
+      <w:pPr>
+        <w:pStyle w:val="Standard"/>
+        <w:spacing w:line="276" w:lineRule="auto"/>
+        <w:jc w:val="both"/>
+        <w:rPr>
+          <w:rFonts w:ascii="Arial" w:hAnsi="Arial" w:cs="Arial"/>
           <w:sz w:val="36"/>
           <w:szCs w:val="36"/>
           <w:lang w:val="es-AR"/>
@@ -6292,17 +6375,7 @@
           <w:szCs w:val="22"/>
           <w:lang w:val="es-AR"/>
         </w:rPr>
-        <w:t xml:space="preserve"> mejor ya que la posterior comunicación con otro servidor, permite no solo recibir los datos </w:t>
-      </w:r>
-      <w:r>
-        <w:rPr>
-          <w:rFonts w:ascii="Arial" w:hAnsi="Arial" w:cs="Arial"/>
-          <w:sz w:val="22"/>
-          <w:szCs w:val="22"/>
-          <w:lang w:val="es-AR"/>
-        </w:rPr>
-        <w:lastRenderedPageBreak/>
-        <w:t xml:space="preserve">realizados, ya no solo medidos, si no también procesados, e incluso interactuar a </w:t>
+        <w:t xml:space="preserve"> mejor ya que la posterior comunicación con otro servidor, permite no solo recibir los datos realizados, ya no solo medidos, si no también procesados, e incluso interactuar a </w:t>
       </w:r>
       <w:r>
         <w:rPr>
@@ -9319,6 +9392,7 @@
   <w:style w:type="character" w:default="1" w:styleId="DefaultParagraphFont">
     <w:name w:val="Default Paragraph Font"/>
     <w:uiPriority w:val="1"/>
+    <w:semiHidden/>
     <w:unhideWhenUsed/>
   </w:style>
   <w:style w:type="table" w:default="1" w:styleId="TableNormal">
@@ -10031,28 +10105,28 @@
 </file>
 
 <file path=customXml/item1.xml><?xml version="1.0" encoding="utf-8"?>
+<b:Sources xmlns:b="http://schemas.openxmlformats.org/officeDocument/2006/bibliography" xmlns="http://schemas.openxmlformats.org/officeDocument/2006/bibliography" SelectedStyle="\APASixthEditionOfficeOnline.xsl" StyleName="APA" Version="6"/>
+</file>
+
+<file path=customXml/item2.xml><?xml version="1.0" encoding="utf-8"?>
 <go:gDocsCustomXmlDataStorage xmlns:go="http://customooxmlschemas.google.com/" xmlns:r="http://schemas.openxmlformats.org/officeDocument/2006/relationships">
   <go:docsCustomData xmlns:go="http://customooxmlschemas.google.com/" roundtripDataSignature="AMtx7mhfEs4Lj8PLfLAY17Deenrs7D7RVg==">AMUW2mXPk7OsaeH9ZBWq3zcY1ev2Z6jl+5HrAG6R20LCThxEQ6B4oCkIUAO2A8R0ednM4eBK9istfl7JhGP81VTVenc70gdvVAVWuX1eJTYjkttLN7PRF7VN34kLQeWNuhoACHqFkUFK</go:docsCustomData>
 </go:gDocsCustomXmlDataStorage>
 </file>
 
-<file path=customXml/item2.xml><?xml version="1.0" encoding="utf-8"?>
-<b:Sources xmlns:b="http://schemas.openxmlformats.org/officeDocument/2006/bibliography" xmlns="http://schemas.openxmlformats.org/officeDocument/2006/bibliography" SelectedStyle="\APASixthEditionOfficeOnline.xsl" StyleName="APA" Version="6"/>
+<file path=customXml/itemProps1.xml><?xml version="1.0" encoding="utf-8"?>
+<ds:datastoreItem xmlns:ds="http://schemas.openxmlformats.org/officeDocument/2006/customXml" ds:itemID="{D129B22F-755F-4322-ABB7-3A0CA3F8036F}">
+  <ds:schemaRefs>
+    <ds:schemaRef ds:uri="http://schemas.openxmlformats.org/officeDocument/2006/bibliography"/>
+  </ds:schemaRefs>
+</ds:datastoreItem>
 </file>
 
-<file path=customXml/itemProps1.xml><?xml version="1.0" encoding="utf-8"?>
+<file path=customXml/itemProps2.xml><?xml version="1.0" encoding="utf-8"?>
 <ds:datastoreItem xmlns:ds="http://schemas.openxmlformats.org/officeDocument/2006/customXml" ds:itemID="{11111111-1234-1234-1234-123412341234}">
   <ds:schemaRefs>
     <ds:schemaRef ds:uri="http://customooxmlschemas.google.com/"/>
     <ds:schemaRef ds:uri="http://schemas.openxmlformats.org/officeDocument/2006/relationships"/>
   </ds:schemaRefs>
 </ds:datastoreItem>
-</file>
-
-<file path=customXml/itemProps2.xml><?xml version="1.0" encoding="utf-8"?>
-<ds:datastoreItem xmlns:ds="http://schemas.openxmlformats.org/officeDocument/2006/customXml" ds:itemID="{D129B22F-755F-4322-ABB7-3A0CA3F8036F}">
-  <ds:schemaRefs>
-    <ds:schemaRef ds:uri="http://schemas.openxmlformats.org/officeDocument/2006/bibliography"/>
-  </ds:schemaRefs>
-</ds:datastoreItem>
 </file>